--- a/proyecto/Proyecto Fase I.docx
+++ b/proyecto/Proyecto Fase I.docx
@@ -293,7 +293,15 @@
     </w:p>
     <w:p>
       <w:r>
-        <w:t>Nombre corto (una sola palabra sin espacios ni caracteres no alfanum.):</w:t>
+        <w:t xml:space="preserve">Nombre corto (una sola palabra sin espacios ni caracteres no </w:t>
+      </w:r>
+      <w:proofErr w:type="spellStart"/>
+      <w:r>
+        <w:t>alfanum</w:t>
+      </w:r>
+      <w:proofErr w:type="spellEnd"/>
+      <w:r>
+        <w:t>.):</w:t>
       </w:r>
     </w:p>
     <w:p/>
@@ -554,7 +562,15 @@
         </w:numPr>
       </w:pPr>
       <w:r>
-        <w:t>Investigar la tecnología empleada para el desarrollo de la web (CMS, Frameworks…).</w:t>
+        <w:t xml:space="preserve">Investigar la tecnología empleada para el desarrollo de la web (CMS, </w:t>
+      </w:r>
+      <w:proofErr w:type="spellStart"/>
+      <w:r>
+        <w:t>Frameworks</w:t>
+      </w:r>
+      <w:proofErr w:type="spellEnd"/>
+      <w:r>
+        <w:t>…).</w:t>
       </w:r>
     </w:p>
     <w:p>
@@ -595,7 +611,23 @@
     <w:p/>
     <w:p>
       <w:r>
-        <w:t xml:space="preserve">Cread un repositorio GIT(en GitHub, BitBucket…) </w:t>
+        <w:t xml:space="preserve">Cread un repositorio </w:t>
+      </w:r>
+      <w:proofErr w:type="gramStart"/>
+      <w:r>
+        <w:t>GIT(</w:t>
+      </w:r>
+      <w:proofErr w:type="gramEnd"/>
+      <w:r>
+        <w:t xml:space="preserve">en GitHub, </w:t>
+      </w:r>
+      <w:proofErr w:type="spellStart"/>
+      <w:r>
+        <w:t>BitBucket</w:t>
+      </w:r>
+      <w:proofErr w:type="spellEnd"/>
+      <w:r>
+        <w:t xml:space="preserve">…) </w:t>
       </w:r>
       <w:r>
         <w:t>para el desarrollo del proyecto. El repositorio tendrá que cumplir las siguientes características:</w:t>
@@ -610,7 +642,15 @@
         </w:numPr>
       </w:pPr>
       <w:r>
-        <w:t>Ser accesible desde el aula  (y si puede ser también desde Internet).</w:t>
+        <w:t xml:space="preserve">Ser accesible desde el </w:t>
+      </w:r>
+      <w:proofErr w:type="gramStart"/>
+      <w:r>
+        <w:t>aula  (</w:t>
+      </w:r>
+      <w:proofErr w:type="gramEnd"/>
+      <w:r>
+        <w:t>y si puede ser también desde Internet).</w:t>
       </w:r>
     </w:p>
     <w:p>
@@ -625,7 +665,15 @@
         <w:t xml:space="preserve">Debe contener </w:t>
       </w:r>
       <w:r>
-        <w:t>un respositorio principal, creado por uno de los miembros del proyecto</w:t>
+        <w:t xml:space="preserve">un </w:t>
+      </w:r>
+      <w:proofErr w:type="spellStart"/>
+      <w:r>
+        <w:t>respositorio</w:t>
+      </w:r>
+      <w:proofErr w:type="spellEnd"/>
+      <w:r>
+        <w:t xml:space="preserve"> principal, creado por uno de los miembros del proyecto</w:t>
       </w:r>
       <w:r>
         <w:t>, y editable por todos los miembros del equipo</w:t>
@@ -637,7 +685,15 @@
         <w:t>En GitHub, e</w:t>
       </w:r>
       <w:r>
-        <w:t>l repositorio tendrá inicialmente dos ramas o “branch”</w:t>
+        <w:t>l repositorio tendrá inicialmente dos ramas o “</w:t>
+      </w:r>
+      <w:proofErr w:type="spellStart"/>
+      <w:r>
+        <w:t>branch</w:t>
+      </w:r>
+      <w:proofErr w:type="spellEnd"/>
+      <w:r>
+        <w:t>”</w:t>
       </w:r>
       <w:r>
         <w:t xml:space="preserve"> siguientes carpetas:</w:t>
@@ -666,9 +722,11 @@
           <w:numId w:val="16"/>
         </w:numPr>
       </w:pPr>
+      <w:proofErr w:type="spellStart"/>
       <w:r>
         <w:t>gh-pages</w:t>
       </w:r>
+      <w:proofErr w:type="spellEnd"/>
       <w:r>
         <w:t>: Contiene la versi</w:t>
       </w:r>
@@ -676,7 +734,31 @@
         <w:t>ón estable del sitio, y tendrá una dirección web pública.</w:t>
       </w:r>
       <w:r>
-        <w:t xml:space="preserve"> Cuando los cambios en “master” sean estables, se pasarán a “gh-pages” mediante una acción “pull request”.</w:t>
+        <w:t xml:space="preserve"> Cuando los cambios en “master” sean estables, se pasarán a “</w:t>
+      </w:r>
+      <w:proofErr w:type="spellStart"/>
+      <w:r>
+        <w:t>gh-pages</w:t>
+      </w:r>
+      <w:proofErr w:type="spellEnd"/>
+      <w:r>
+        <w:t>” mediante una acción “</w:t>
+      </w:r>
+      <w:proofErr w:type="spellStart"/>
+      <w:r>
+        <w:t>pull</w:t>
+      </w:r>
+      <w:proofErr w:type="spellEnd"/>
+      <w:r>
+        <w:t xml:space="preserve"> </w:t>
+      </w:r>
+      <w:proofErr w:type="spellStart"/>
+      <w:r>
+        <w:t>request</w:t>
+      </w:r>
+      <w:proofErr w:type="spellEnd"/>
+      <w:r>
+        <w:t>”.</w:t>
       </w:r>
       <w:r>
         <w:t xml:space="preserve"> Alternativamente se puede publicar la web en cualquier otro servidor, siempre que tenga acceso público.</w:t>
@@ -694,7 +776,15 @@
         <w:t>Adicionalmente cada miembro del equipo puede crear las ramas que quiera para añadir funci</w:t>
       </w:r>
       <w:r>
-        <w:t>onalidad de forma experimental. Todos los cambios definitivos deben guardarse en “master”, y en “gh-pages” para su testeo.</w:t>
+        <w:t>onalidad de forma experimental. Todos los cambios definitivos deben guardarse en “master”, y en “</w:t>
+      </w:r>
+      <w:proofErr w:type="spellStart"/>
+      <w:r>
+        <w:t>gh-pages</w:t>
+      </w:r>
+      <w:proofErr w:type="spellEnd"/>
+      <w:r>
+        <w:t>” para su testeo.</w:t>
       </w:r>
     </w:p>
     <w:p>
@@ -718,7 +808,15 @@
         </w:numPr>
       </w:pPr>
       <w:r>
-        <w:t>El repositorio deberá contener carpeta denominada “docs”, donde se irán guardando la documentación generada.</w:t>
+        <w:t>El repositorio deberá contener carpeta denominada “</w:t>
+      </w:r>
+      <w:proofErr w:type="spellStart"/>
+      <w:r>
+        <w:t>docs</w:t>
+      </w:r>
+      <w:proofErr w:type="spellEnd"/>
+      <w:r>
+        <w:t>”, donde se irán guardando la documentación generada.</w:t>
       </w:r>
       <w:r>
         <w:t xml:space="preserve"> </w:t>
@@ -799,8 +897,13 @@
               <w:t>URL</w:t>
             </w:r>
             <w:r>
-              <w:t xml:space="preserve"> repositorio git</w:t>
-            </w:r>
+              <w:t xml:space="preserve"> repositorio </w:t>
+            </w:r>
+            <w:proofErr w:type="spellStart"/>
+            <w:r>
+              <w:t>git</w:t>
+            </w:r>
+            <w:proofErr w:type="spellEnd"/>
             <w:r>
               <w:t>.</w:t>
             </w:r>
@@ -841,8 +944,13 @@
           </w:tcPr>
           <w:p>
             <w:r>
-              <w:t>Nombre usuario Git</w:t>
-            </w:r>
+              <w:t xml:space="preserve">Nombre usuario </w:t>
+            </w:r>
+            <w:proofErr w:type="spellStart"/>
+            <w:r>
+              <w:t>Git</w:t>
+            </w:r>
+            <w:proofErr w:type="spellEnd"/>
           </w:p>
         </w:tc>
       </w:tr>
@@ -961,8 +1069,6 @@
             <w:r>
               <w:t>Antonio Miguel Cobos Fernández</w:t>
             </w:r>
-            <w:bookmarkStart w:id="0" w:name="_GoBack"/>
-            <w:bookmarkEnd w:id="0"/>
           </w:p>
         </w:tc>
         <w:tc>
@@ -1052,7 +1158,23 @@
         </w:numPr>
       </w:pPr>
       <w:r>
-        <w:t>Grupo de Whatsapp, Telegram…</w:t>
+        <w:t xml:space="preserve">Grupo de </w:t>
+      </w:r>
+      <w:proofErr w:type="spellStart"/>
+      <w:r>
+        <w:t>Whatsapp</w:t>
+      </w:r>
+      <w:proofErr w:type="spellEnd"/>
+      <w:r>
+        <w:t xml:space="preserve">, </w:t>
+      </w:r>
+      <w:proofErr w:type="spellStart"/>
+      <w:r>
+        <w:t>Telegram</w:t>
+      </w:r>
+      <w:proofErr w:type="spellEnd"/>
+      <w:r>
+        <w:t>…</w:t>
       </w:r>
     </w:p>
     <w:p>
@@ -1070,14 +1192,14 @@
         <w:tblLook w:val="04A0" w:firstRow="1" w:lastRow="0" w:firstColumn="1" w:lastColumn="0" w:noHBand="0" w:noVBand="1"/>
       </w:tblPr>
       <w:tblGrid>
-        <w:gridCol w:w="1905"/>
-        <w:gridCol w:w="3277"/>
-        <w:gridCol w:w="3312"/>
+        <w:gridCol w:w="1871"/>
+        <w:gridCol w:w="2498"/>
+        <w:gridCol w:w="4125"/>
       </w:tblGrid>
       <w:tr>
         <w:tc>
           <w:tcPr>
-            <w:tcW w:w="8720" w:type="dxa"/>
+            <w:tcW w:w="8494" w:type="dxa"/>
             <w:gridSpan w:val="3"/>
           </w:tcPr>
           <w:p>
@@ -1099,7 +1221,7 @@
       <w:tr>
         <w:tc>
           <w:tcPr>
-            <w:tcW w:w="1908" w:type="dxa"/>
+            <w:tcW w:w="1879" w:type="dxa"/>
           </w:tcPr>
           <w:p>
             <w:r>
@@ -1109,20 +1231,40 @@
         </w:tc>
         <w:tc>
           <w:tcPr>
-            <w:tcW w:w="6812" w:type="dxa"/>
+            <w:tcW w:w="6615" w:type="dxa"/>
             <w:gridSpan w:val="2"/>
           </w:tcPr>
+          <w:p/>
+          <w:p>
+            <w:r>
+              <w:t xml:space="preserve">Tenemos un grupo en </w:t>
+            </w:r>
+            <w:proofErr w:type="spellStart"/>
+            <w:r>
+              <w:t>Telegram</w:t>
+            </w:r>
+            <w:proofErr w:type="spellEnd"/>
+            <w:r>
+              <w:t xml:space="preserve"> y un servidor de </w:t>
+            </w:r>
+            <w:proofErr w:type="spellStart"/>
+            <w:r>
+              <w:t>discord</w:t>
+            </w:r>
+            <w:proofErr w:type="spellEnd"/>
+            <w:r>
+              <w:t>.</w:t>
+            </w:r>
+          </w:p>
           <w:p/>
           <w:p/>
           <w:p/>
-          <w:p/>
-          <w:p/>
         </w:tc>
       </w:tr>
       <w:tr>
         <w:tc>
           <w:tcPr>
-            <w:tcW w:w="1908" w:type="dxa"/>
+            <w:tcW w:w="1879" w:type="dxa"/>
           </w:tcPr>
           <w:p>
             <w:r>
@@ -1132,7 +1274,7 @@
         </w:tc>
         <w:tc>
           <w:tcPr>
-            <w:tcW w:w="3406" w:type="dxa"/>
+            <w:tcW w:w="2794" w:type="dxa"/>
           </w:tcPr>
           <w:p>
             <w:r>
@@ -1142,7 +1284,7 @@
         </w:tc>
         <w:tc>
           <w:tcPr>
-            <w:tcW w:w="3406" w:type="dxa"/>
+            <w:tcW w:w="3821" w:type="dxa"/>
           </w:tcPr>
           <w:p>
             <w:r>
@@ -1154,7 +1296,7 @@
       <w:tr>
         <w:tc>
           <w:tcPr>
-            <w:tcW w:w="1908" w:type="dxa"/>
+            <w:tcW w:w="1879" w:type="dxa"/>
           </w:tcPr>
           <w:p>
             <w:r>
@@ -1164,21 +1306,37 @@
         </w:tc>
         <w:tc>
           <w:tcPr>
-            <w:tcW w:w="3406" w:type="dxa"/>
-          </w:tcPr>
-          <w:p/>
-        </w:tc>
-        <w:tc>
-          <w:tcPr>
-            <w:tcW w:w="3406" w:type="dxa"/>
-          </w:tcPr>
-          <w:p/>
+            <w:tcW w:w="2794" w:type="dxa"/>
+          </w:tcPr>
+          <w:p>
+            <w:r>
+              <w:t>Pedro Serrano Pacheco</w:t>
+            </w:r>
+          </w:p>
+        </w:tc>
+        <w:tc>
+          <w:tcPr>
+            <w:tcW w:w="3821" w:type="dxa"/>
+          </w:tcPr>
+          <w:p>
+            <w:hyperlink r:id="rId8" w:history="1">
+              <w:r>
+                <w:rPr>
+                  <w:rStyle w:val="Hipervnculo"/>
+                </w:rPr>
+                <w:t>pedro.serrano.pacheco@gmail.com</w:t>
+              </w:r>
+            </w:hyperlink>
+            <w:r>
+              <w:t xml:space="preserve"> / 677295313</w:t>
+            </w:r>
+          </w:p>
         </w:tc>
       </w:tr>
       <w:tr>
         <w:tc>
           <w:tcPr>
-            <w:tcW w:w="1908" w:type="dxa"/>
+            <w:tcW w:w="1879" w:type="dxa"/>
           </w:tcPr>
           <w:p>
             <w:r>
@@ -1188,21 +1346,37 @@
         </w:tc>
         <w:tc>
           <w:tcPr>
-            <w:tcW w:w="3406" w:type="dxa"/>
-          </w:tcPr>
-          <w:p/>
-        </w:tc>
-        <w:tc>
-          <w:tcPr>
-            <w:tcW w:w="3406" w:type="dxa"/>
-          </w:tcPr>
-          <w:p/>
+            <w:tcW w:w="2794" w:type="dxa"/>
+          </w:tcPr>
+          <w:p>
+            <w:r>
+              <w:t>Alberto Zafra Montero</w:t>
+            </w:r>
+          </w:p>
+        </w:tc>
+        <w:tc>
+          <w:tcPr>
+            <w:tcW w:w="3821" w:type="dxa"/>
+          </w:tcPr>
+          <w:p>
+            <w:hyperlink r:id="rId9" w:history="1">
+              <w:r>
+                <w:rPr>
+                  <w:rStyle w:val="Hipervnculo"/>
+                </w:rPr>
+                <w:t>azafram98@gmail.com</w:t>
+              </w:r>
+            </w:hyperlink>
+            <w:r>
+              <w:t xml:space="preserve"> / 650298612</w:t>
+            </w:r>
+          </w:p>
         </w:tc>
       </w:tr>
       <w:tr>
         <w:tc>
           <w:tcPr>
-            <w:tcW w:w="1908" w:type="dxa"/>
+            <w:tcW w:w="1879" w:type="dxa"/>
           </w:tcPr>
           <w:p>
             <w:r>
@@ -1212,45 +1386,78 @@
         </w:tc>
         <w:tc>
           <w:tcPr>
-            <w:tcW w:w="3406" w:type="dxa"/>
-          </w:tcPr>
-          <w:p/>
-        </w:tc>
-        <w:tc>
-          <w:tcPr>
-            <w:tcW w:w="3406" w:type="dxa"/>
-          </w:tcPr>
-          <w:p/>
+            <w:tcW w:w="2794" w:type="dxa"/>
+          </w:tcPr>
+          <w:p>
+            <w:r>
+              <w:t>Francisco Javier Trujillo Muñoz</w:t>
+            </w:r>
+          </w:p>
+        </w:tc>
+        <w:tc>
+          <w:tcPr>
+            <w:tcW w:w="3821" w:type="dxa"/>
+          </w:tcPr>
+          <w:p>
+            <w:hyperlink r:id="rId10" w:history="1">
+              <w:r>
+                <w:rPr>
+                  <w:rStyle w:val="Hipervnculo"/>
+                </w:rPr>
+                <w:t>javitruji99.jt@gmail.com</w:t>
+              </w:r>
+            </w:hyperlink>
+            <w:r>
+              <w:t xml:space="preserve"> / 672384945</w:t>
+            </w:r>
+          </w:p>
         </w:tc>
       </w:tr>
       <w:tr>
         <w:tc>
           <w:tcPr>
-            <w:tcW w:w="1908" w:type="dxa"/>
-          </w:tcPr>
-          <w:p>
-            <w:r>
+            <w:tcW w:w="1879" w:type="dxa"/>
+          </w:tcPr>
+          <w:p>
+            <w:r>
+              <w:lastRenderedPageBreak/>
               <w:t>#4</w:t>
             </w:r>
           </w:p>
         </w:tc>
         <w:tc>
           <w:tcPr>
-            <w:tcW w:w="3406" w:type="dxa"/>
-          </w:tcPr>
-          <w:p/>
-        </w:tc>
-        <w:tc>
-          <w:tcPr>
-            <w:tcW w:w="3406" w:type="dxa"/>
-          </w:tcPr>
-          <w:p/>
+            <w:tcW w:w="2794" w:type="dxa"/>
+          </w:tcPr>
+          <w:p>
+            <w:r>
+              <w:t>Antonio Miguel Cobos Fernández</w:t>
+            </w:r>
+          </w:p>
+        </w:tc>
+        <w:tc>
+          <w:tcPr>
+            <w:tcW w:w="3821" w:type="dxa"/>
+          </w:tcPr>
+          <w:p>
+            <w:hyperlink r:id="rId11" w:history="1">
+              <w:r>
+                <w:rPr>
+                  <w:rStyle w:val="Hipervnculo"/>
+                </w:rPr>
+                <w:t>cobosmoriles@gmail.com</w:t>
+              </w:r>
+            </w:hyperlink>
+            <w:r>
+              <w:t xml:space="preserve"> / 662580941</w:t>
+            </w:r>
+          </w:p>
         </w:tc>
       </w:tr>
       <w:tr>
         <w:tc>
           <w:tcPr>
-            <w:tcW w:w="1908" w:type="dxa"/>
+            <w:tcW w:w="1879" w:type="dxa"/>
           </w:tcPr>
           <w:p>
             <w:r>
@@ -1260,13 +1467,13 @@
         </w:tc>
         <w:tc>
           <w:tcPr>
-            <w:tcW w:w="3406" w:type="dxa"/>
+            <w:tcW w:w="2794" w:type="dxa"/>
           </w:tcPr>
           <w:p/>
         </w:tc>
         <w:tc>
           <w:tcPr>
-            <w:tcW w:w="3406" w:type="dxa"/>
+            <w:tcW w:w="3821" w:type="dxa"/>
           </w:tcPr>
           <w:p/>
         </w:tc>
@@ -1334,7 +1541,15 @@
           </w:tcPr>
           <w:p>
             <w:r>
-              <w:t>Sistema operativo, versión…</w:t>
+              <w:t xml:space="preserve">Windows 10, Ubuntu 18.04 y Linux </w:t>
+            </w:r>
+            <w:proofErr w:type="spellStart"/>
+            <w:r>
+              <w:t>Mint</w:t>
+            </w:r>
+            <w:proofErr w:type="spellEnd"/>
+            <w:r>
+              <w:t xml:space="preserve"> </w:t>
             </w:r>
           </w:p>
         </w:tc>
@@ -1354,7 +1569,16 @@
           <w:tcPr>
             <w:tcW w:w="6551" w:type="dxa"/>
           </w:tcPr>
-          <w:p/>
+          <w:p>
+            <w:r>
+              <w:t xml:space="preserve">Visual Studio </w:t>
+            </w:r>
+            <w:proofErr w:type="spellStart"/>
+            <w:r>
+              <w:t>Code</w:t>
+            </w:r>
+            <w:proofErr w:type="spellEnd"/>
+          </w:p>
         </w:tc>
       </w:tr>
       <w:tr>
@@ -1372,7 +1596,11 @@
           <w:tcPr>
             <w:tcW w:w="6551" w:type="dxa"/>
           </w:tcPr>
-          <w:p/>
+          <w:p>
+            <w:r>
+              <w:t>Photoshop</w:t>
+            </w:r>
+          </w:p>
         </w:tc>
       </w:tr>
       <w:tr>
@@ -1392,7 +1620,29 @@
           </w:tcPr>
           <w:p>
             <w:r>
-              <w:t>(Libre office, Word, Google Docs).</w:t>
+              <w:t>M</w:t>
+            </w:r>
+            <w:r>
+              <w:t>icroso</w:t>
+            </w:r>
+            <w:r>
+              <w:t xml:space="preserve">ft </w:t>
+            </w:r>
+            <w:proofErr w:type="spellStart"/>
+            <w:r>
+              <w:t>World</w:t>
+            </w:r>
+            <w:proofErr w:type="spellEnd"/>
+            <w:r>
+              <w:t xml:space="preserve">, </w:t>
+            </w:r>
+            <w:proofErr w:type="spellStart"/>
+            <w:r>
+              <w:t>OpenOffice</w:t>
+            </w:r>
+            <w:proofErr w:type="spellEnd"/>
+            <w:r>
+              <w:t>.</w:t>
             </w:r>
           </w:p>
         </w:tc>
@@ -1414,7 +1664,7 @@
           </w:tcPr>
           <w:p>
             <w:r>
-              <w:t>(Navegador, versiónes…)</w:t>
+              <w:t>Firefox, Chrome y Opera</w:t>
             </w:r>
           </w:p>
         </w:tc>
@@ -1436,8 +1686,10 @@
           </w:tcPr>
           <w:p>
             <w:r>
-              <w:t>(Se irán completando a lo largo del curso).</w:t>
-            </w:r>
+              <w:t>xampp</w:t>
+            </w:r>
+            <w:bookmarkStart w:id="0" w:name="_GoBack"/>
+            <w:bookmarkEnd w:id="0"/>
           </w:p>
         </w:tc>
       </w:tr>
@@ -1532,7 +1784,7 @@
                     </pic:cNvPicPr>
                   </pic:nvPicPr>
                   <pic:blipFill>
-                    <a:blip r:embed="rId8" cstate="print">
+                    <a:blip r:embed="rId12" cstate="print">
                       <a:extLst>
                         <a:ext uri="{28A0092B-C50C-407E-A947-70E740481C1C}">
                           <a14:useLocalDpi xmlns:a14="http://schemas.microsoft.com/office/drawing/2010/main" val="0"/>
@@ -1785,24 +2037,28 @@
       <w:r>
         <w:t xml:space="preserve">La estructura o </w:t>
       </w:r>
+      <w:proofErr w:type="spellStart"/>
       <w:r>
         <w:rPr>
           <w:i/>
         </w:rPr>
         <w:t>layout</w:t>
       </w:r>
+      <w:proofErr w:type="spellEnd"/>
       <w:r>
         <w:t xml:space="preserve"> de las diferentes páginas</w:t>
       </w:r>
       <w:r>
         <w:t xml:space="preserve"> (</w:t>
       </w:r>
+      <w:proofErr w:type="spellStart"/>
       <w:r>
         <w:rPr>
           <w:i/>
         </w:rPr>
         <w:t>wireframes</w:t>
       </w:r>
+      <w:proofErr w:type="spellEnd"/>
       <w:r>
         <w:t>)</w:t>
       </w:r>
@@ -1821,7 +2077,15 @@
         <w:t>s</w:t>
       </w:r>
       <w:r>
-        <w:t xml:space="preserve"> en el  tema 1</w:t>
+        <w:t xml:space="preserve"> en </w:t>
+      </w:r>
+      <w:proofErr w:type="gramStart"/>
+      <w:r>
+        <w:t>el  tema</w:t>
+      </w:r>
+      <w:proofErr w:type="gramEnd"/>
+      <w:r>
+        <w:t xml:space="preserve"> 1</w:t>
       </w:r>
       <w:r>
         <w:t xml:space="preserve"> a partir de una plantilla estándar</w:t>
@@ -2030,7 +2294,23 @@
         </w:numPr>
       </w:pPr>
       <w:r>
-        <w:t>Creando una plantilla para un CMS (Wordpress, Joomla…).</w:t>
+        <w:t>Creando una plantilla para un CMS (</w:t>
+      </w:r>
+      <w:proofErr w:type="spellStart"/>
+      <w:r>
+        <w:t>Wordpress</w:t>
+      </w:r>
+      <w:proofErr w:type="spellEnd"/>
+      <w:r>
+        <w:t xml:space="preserve">, </w:t>
+      </w:r>
+      <w:proofErr w:type="spellStart"/>
+      <w:r>
+        <w:t>Joomla</w:t>
+      </w:r>
+      <w:proofErr w:type="spellEnd"/>
+      <w:r>
+        <w:t>…).</w:t>
       </w:r>
     </w:p>
     <w:p>
@@ -2140,12 +2420,14 @@
       <w:r>
         <w:t xml:space="preserve">Herramientas para elaborar </w:t>
       </w:r>
+      <w:proofErr w:type="spellStart"/>
       <w:r>
         <w:rPr>
           <w:i/>
         </w:rPr>
         <w:t>wireframes</w:t>
       </w:r>
+      <w:proofErr w:type="spellEnd"/>
       <w:r>
         <w:t>.</w:t>
       </w:r>
@@ -2691,7 +2973,21 @@
               <w:rPr>
                 <w:sz w:val="20"/>
               </w:rPr>
-              <w:t>Evalúa y selecciona correctamente herramientas auxiliares (paletas, wireframes, imágenes).</w:t>
+              <w:t xml:space="preserve">Evalúa y selecciona correctamente herramientas auxiliares (paletas, </w:t>
+            </w:r>
+            <w:proofErr w:type="spellStart"/>
+            <w:r>
+              <w:rPr>
+                <w:sz w:val="20"/>
+              </w:rPr>
+              <w:t>wireframes</w:t>
+            </w:r>
+            <w:proofErr w:type="spellEnd"/>
+            <w:r>
+              <w:rPr>
+                <w:sz w:val="20"/>
+              </w:rPr>
+              <w:t>, imágenes).</w:t>
             </w:r>
           </w:p>
         </w:tc>
@@ -2794,12 +3090,12 @@
     <w:p/>
     <w:p/>
     <w:sectPr>
-      <w:headerReference w:type="even" r:id="rId9"/>
-      <w:headerReference w:type="default" r:id="rId10"/>
-      <w:footerReference w:type="even" r:id="rId11"/>
-      <w:footerReference w:type="default" r:id="rId12"/>
-      <w:headerReference w:type="first" r:id="rId13"/>
-      <w:footerReference w:type="first" r:id="rId14"/>
+      <w:headerReference w:type="even" r:id="rId13"/>
+      <w:headerReference w:type="default" r:id="rId14"/>
+      <w:footerReference w:type="even" r:id="rId15"/>
+      <w:footerReference w:type="default" r:id="rId16"/>
+      <w:headerReference w:type="first" r:id="rId17"/>
+      <w:footerReference w:type="first" r:id="rId18"/>
       <w:pgSz w:w="11906" w:h="16838"/>
       <w:pgMar w:top="1417" w:right="1701" w:bottom="1417" w:left="1701" w:header="708" w:footer="708" w:gutter="0"/>
       <w:pgNumType w:start="0"/>
@@ -2929,7 +3225,7 @@
               </w14:shadow>
               <w14:numForm w14:val="oldStyle"/>
             </w:rPr>
-            <w:t>3</w:t>
+            <w:t>4</w:t>
           </w:r>
           <w:r>
             <w:rPr>
@@ -3115,7 +3411,7 @@
             <w:rPr>
               <w:noProof/>
             </w:rPr>
-            <w:t>3</w:t>
+            <w:t>4</w:t>
           </w:r>
           <w:r>
             <w:fldChar w:fldCharType="end"/>
@@ -6651,7 +6947,7 @@
 </file>
 
 <file path=customXml/itemProps1.xml><?xml version="1.0" encoding="utf-8"?>
-<ds:datastoreItem xmlns:ds="http://schemas.openxmlformats.org/officeDocument/2006/customXml" ds:itemID="{73C9A0AE-752A-452C-B850-C3082F59D774}">
+<ds:datastoreItem xmlns:ds="http://schemas.openxmlformats.org/officeDocument/2006/customXml" ds:itemID="{08B353A5-1F39-4FA6-8337-AB1C1307C26E}">
   <ds:schemaRefs>
     <ds:schemaRef ds:uri="http://schemas.openxmlformats.org/officeDocument/2006/bibliography"/>
   </ds:schemaRefs>
